--- a/Studium MW/Gentechnik/Gruppe 3 Teil 3.docx
+++ b/Studium MW/Gentechnik/Gruppe 3 Teil 3.docx
@@ -158,27 +158,184 @@
         </w:numPr>
       </w:pPr>
       <w:r>
-        <w:t>Regelung durch Koalition von Interessengruppen (Arge-</w:t>
+        <w:t>Regelung durch Koalition von Interessengruppen (Arge-Gentechnikfre</w:t>
+      </w:r>
+      <w:r>
+        <w:t>i</w:t>
+      </w:r>
+      <w:r>
+        <w:t>)</w:t>
+      </w:r>
+    </w:p>
+    <w:p>
+      <w:pPr>
+        <w:pStyle w:val="Listenabsatz"/>
+        <w:numPr>
+          <w:ilvl w:val="1"/>
+          <w:numId w:val="1"/>
+        </w:numPr>
+      </w:pPr>
+      <w:r>
+        <w:t>Frankreich angekündigt (bereits Definition von 2000)</w:t>
+      </w:r>
+    </w:p>
+    <w:p>
+      <w:pPr>
+        <w:pStyle w:val="Listenabsatz"/>
+        <w:numPr>
+          <w:ilvl w:val="2"/>
+          <w:numId w:val="1"/>
+        </w:numPr>
+      </w:pPr>
+      <w:r>
+        <w:t>2 offizielle Logos, GM-freie Produkte und Produkte von Tieren ohne GM-Nahrung</w:t>
+      </w:r>
+    </w:p>
+    <w:p>
+      <w:pPr>
+        <w:pStyle w:val="Listenabsatz"/>
+        <w:numPr>
+          <w:ilvl w:val="1"/>
+          <w:numId w:val="1"/>
+        </w:numPr>
+      </w:pPr>
+      <w:r>
+        <w:t>Finnland in Diskussion dazu</w:t>
+      </w:r>
+    </w:p>
+    <w:p>
+      <w:pPr>
+        <w:pStyle w:val="Listenabsatz"/>
+        <w:numPr>
+          <w:ilvl w:val="1"/>
+          <w:numId w:val="1"/>
+        </w:numPr>
+      </w:pPr>
+      <w:r>
+        <w:t>Explizit verboten in den Niederlanden, weil es nie garantiert werden kann</w:t>
+      </w:r>
+      <w:r>
+        <w:t>. „Ohne Einsatz von Gentechnologie produziert“ ist aber erlaubt</w:t>
+      </w:r>
+    </w:p>
+    <w:p>
+      <w:pPr>
+        <w:pStyle w:val="Listenabsatz"/>
+        <w:numPr>
+          <w:ilvl w:val="0"/>
+          <w:numId w:val="1"/>
+        </w:numPr>
+      </w:pPr>
+      <w:r>
+        <w:t>Weiterhin einige Hersteller-spezifische GM-</w:t>
       </w:r>
       <w:proofErr w:type="spellStart"/>
       <w:r>
-        <w:t>Gentechnikfre</w:t>
+        <w:t>free</w:t>
       </w:r>
       <w:proofErr w:type="spellEnd"/>
       <w:r>
-        <w:t>)</w:t>
-      </w:r>
-    </w:p>
-    <w:p>
-      <w:pPr>
-        <w:pStyle w:val="Listenabsatz"/>
-        <w:numPr>
-          <w:ilvl w:val="1"/>
-          <w:numId w:val="1"/>
-        </w:numPr>
-      </w:pPr>
-      <w:r>
-        <w:t>Frankreich angekündigt (bereits Definition von 2000)</w:t>
+        <w:t>-Label</w:t>
+      </w:r>
+    </w:p>
+    <w:p>
+      <w:pPr>
+        <w:pStyle w:val="Listenabsatz"/>
+        <w:numPr>
+          <w:ilvl w:val="1"/>
+          <w:numId w:val="1"/>
+        </w:numPr>
+      </w:pPr>
+      <w:r>
+        <w:t>z.B. in Italien, Deutschland, UK und Finnland.</w:t>
+      </w:r>
+    </w:p>
+    <w:p>
+      <w:pPr>
+        <w:pStyle w:val="Listenabsatz"/>
+        <w:numPr>
+          <w:ilvl w:val="1"/>
+          <w:numId w:val="1"/>
+        </w:numPr>
+      </w:pPr>
+      <w:r>
+        <w:t>Auch für Tiere ohne GM-nahrung</w:t>
+      </w:r>
+    </w:p>
+    <w:p>
+      <w:pPr>
+        <w:pStyle w:val="Listenabsatz"/>
+        <w:numPr>
+          <w:ilvl w:val="1"/>
+          <w:numId w:val="1"/>
+        </w:numPr>
+      </w:pPr>
+      <w:r>
+        <w:t>Sogar in den Niederlanden</w:t>
+      </w:r>
+    </w:p>
+    <w:p>
+      <w:pPr>
+        <w:pStyle w:val="Listenabsatz"/>
+        <w:numPr>
+          <w:ilvl w:val="0"/>
+          <w:numId w:val="1"/>
+        </w:numPr>
+      </w:pPr>
+      <w:r>
+        <w:t>Österreich:</w:t>
+      </w:r>
+    </w:p>
+    <w:p>
+      <w:pPr>
+        <w:pStyle w:val="Listenabsatz"/>
+        <w:numPr>
+          <w:ilvl w:val="1"/>
+          <w:numId w:val="1"/>
+        </w:numPr>
+      </w:pPr>
+      <w:r>
+        <w:t xml:space="preserve">Basierend auf Codex </w:t>
+      </w:r>
+      <w:proofErr w:type="spellStart"/>
+      <w:r>
+        <w:t>Alimentarius</w:t>
+      </w:r>
+      <w:proofErr w:type="spellEnd"/>
+      <w:r>
+        <w:t xml:space="preserve"> </w:t>
+      </w:r>
+      <w:proofErr w:type="spellStart"/>
+      <w:r>
+        <w:t>Austriacus</w:t>
+      </w:r>
+      <w:proofErr w:type="spellEnd"/>
+      <w:r>
+        <w:t>:</w:t>
+      </w:r>
+    </w:p>
+    <w:p>
+      <w:pPr>
+        <w:pStyle w:val="Listenabsatz"/>
+        <w:numPr>
+          <w:ilvl w:val="1"/>
+          <w:numId w:val="1"/>
+        </w:numPr>
+      </w:pPr>
+      <w:r>
+        <w:t>Für Fleisch eine Mindestdauer der GM-freien Fütterung</w:t>
+      </w:r>
+    </w:p>
+    <w:p>
+      <w:pPr>
+        <w:pStyle w:val="Listenabsatz"/>
+        <w:numPr>
+          <w:ilvl w:val="1"/>
+          <w:numId w:val="1"/>
+        </w:numPr>
+      </w:pPr>
+      <w:r>
+        <w:t>Allgemein:</w:t>
       </w:r>
     </w:p>
     <w:p>
@@ -190,34 +347,69 @@
         </w:numPr>
       </w:pPr>
       <w:r>
-        <w:t>2 offizielle Logos, GM-freie Produkte und Produkte von Tieren ohne GM-Nahrung</w:t>
-      </w:r>
-    </w:p>
-    <w:p>
-      <w:pPr>
-        <w:pStyle w:val="Listenabsatz"/>
-        <w:numPr>
-          <w:ilvl w:val="1"/>
-          <w:numId w:val="1"/>
-        </w:numPr>
-      </w:pPr>
-      <w:r>
-        <w:t>Finnland in Diskussion dazu</w:t>
-      </w:r>
-    </w:p>
-    <w:p>
-      <w:pPr>
-        <w:pStyle w:val="Listenabsatz"/>
-        <w:numPr>
-          <w:ilvl w:val="1"/>
-          <w:numId w:val="1"/>
-        </w:numPr>
-      </w:pPr>
-      <w:r>
-        <w:t>Explizit verboten in den Niederlanden, weil es nie garantiert werden kann</w:t>
-      </w:r>
-      <w:r>
-        <w:t>. „Ohne Einsatz von Gentechnologie produziert“ ist aber erlaubt</w:t>
+        <w:t xml:space="preserve">0,9 % </w:t>
+      </w:r>
+      <w:proofErr w:type="spellStart"/>
+      <w:r>
+        <w:t>Angabegrenze</w:t>
+      </w:r>
+      <w:proofErr w:type="spellEnd"/>
+      <w:r>
+        <w:t xml:space="preserve"> GM-Stoffe</w:t>
+      </w:r>
+      <w:r>
+        <w:t>, m</w:t>
+      </w:r>
+      <w:r>
+        <w:t>uss technisch unvermeidlich sein</w:t>
+      </w:r>
+    </w:p>
+    <w:p>
+      <w:pPr>
+        <w:pStyle w:val="Listenabsatz"/>
+        <w:numPr>
+          <w:ilvl w:val="2"/>
+          <w:numId w:val="1"/>
+        </w:numPr>
+      </w:pPr>
+      <w:r>
+        <w:t>Keine Nutzung von GM-Produkten in Nahrung/Futter, Zusatzstoffe, Pflanzenschutzmittel, Dünger, Samen, Mikroorganismen oder Tieren. Ausgenommen sind Tierpharmazeutika ohne nicht-GM Alternativen</w:t>
+      </w:r>
+    </w:p>
+    <w:p>
+      <w:pPr>
+        <w:pStyle w:val="Listenabsatz"/>
+        <w:numPr>
+          <w:ilvl w:val="2"/>
+          <w:numId w:val="1"/>
+        </w:numPr>
+      </w:pPr>
+      <w:r>
+        <w:t>Keine Nutzung von Zusatzstoffen die mit GM hergestellt wurden</w:t>
+      </w:r>
+    </w:p>
+    <w:p>
+      <w:pPr>
+        <w:pStyle w:val="Listenabsatz"/>
+        <w:numPr>
+          <w:ilvl w:val="2"/>
+          <w:numId w:val="1"/>
+        </w:numPr>
+      </w:pPr>
+      <w:r>
+        <w:t>Zertifikation von akkreditierter Einrichtung. Einhaltung in allen Produktionsschritten wird intern und extern geprüft.</w:t>
+      </w:r>
+    </w:p>
+    <w:p>
+      <w:pPr>
+        <w:pStyle w:val="Listenabsatz"/>
+        <w:numPr>
+          <w:ilvl w:val="2"/>
+          <w:numId w:val="1"/>
+        </w:numPr>
+      </w:pPr>
+      <w:r>
+        <w:t>„gentechnikfrei erzeugt“</w:t>
       </w:r>
     </w:p>
     <w:p>
@@ -229,115 +421,130 @@
         </w:numPr>
       </w:pPr>
       <w:r>
-        <w:t>Weiterhin einige Hersteller-spezifische GM-</w:t>
+        <w:t>Deutschland:</w:t>
+      </w:r>
+    </w:p>
+    <w:p>
+      <w:pPr>
+        <w:pStyle w:val="Listenabsatz"/>
+        <w:numPr>
+          <w:ilvl w:val="1"/>
+          <w:numId w:val="1"/>
+        </w:numPr>
+      </w:pPr>
+      <w:r>
+        <w:t xml:space="preserve">Basierend auf </w:t>
       </w:r>
       <w:proofErr w:type="spellStart"/>
       <w:r>
-        <w:t>free</w:t>
+        <w:t>EGGenTDurchfG</w:t>
       </w:r>
       <w:proofErr w:type="spellEnd"/>
       <w:r>
-        <w:t>-Label</w:t>
-      </w:r>
-    </w:p>
-    <w:p>
-      <w:pPr>
-        <w:pStyle w:val="Listenabsatz"/>
-        <w:numPr>
-          <w:ilvl w:val="1"/>
-          <w:numId w:val="1"/>
-        </w:numPr>
-      </w:pPr>
-      <w:r>
-        <w:t>z.B. in Italien, Deutschland, UK und Finnland.</w:t>
-      </w:r>
-    </w:p>
-    <w:p>
-      <w:pPr>
-        <w:pStyle w:val="Listenabsatz"/>
-        <w:numPr>
-          <w:ilvl w:val="1"/>
-          <w:numId w:val="1"/>
-        </w:numPr>
-      </w:pPr>
-      <w:r>
-        <w:t>Auch für Tiere ohne GM-nahrung</w:t>
-      </w:r>
-    </w:p>
-    <w:p>
-      <w:pPr>
-        <w:pStyle w:val="Listenabsatz"/>
-        <w:numPr>
-          <w:ilvl w:val="1"/>
-          <w:numId w:val="1"/>
-        </w:numPr>
-      </w:pPr>
-      <w:r>
-        <w:t>Sogar in den Niederlanden</w:t>
-      </w:r>
-    </w:p>
-    <w:p>
-      <w:pPr>
-        <w:pStyle w:val="Listenabsatz"/>
-        <w:numPr>
-          <w:ilvl w:val="0"/>
-          <w:numId w:val="1"/>
-        </w:numPr>
-      </w:pPr>
-      <w:r>
-        <w:t>Österreich:</w:t>
-      </w:r>
-    </w:p>
-    <w:p>
-      <w:pPr>
-        <w:pStyle w:val="Listenabsatz"/>
-        <w:numPr>
-          <w:ilvl w:val="1"/>
-          <w:numId w:val="1"/>
-        </w:numPr>
-      </w:pPr>
-      <w:r>
-        <w:t xml:space="preserve">Basierend auf Codex </w:t>
+        <w:t xml:space="preserve"> (Gesetz zur Durchführung der Verordnung der europäischen </w:t>
       </w:r>
       <w:proofErr w:type="spellStart"/>
       <w:r>
-        <w:t>Alimentarius</w:t>
+        <w:t>Gemeisnchaft</w:t>
       </w:r>
       <w:proofErr w:type="spellEnd"/>
       <w:r>
-        <w:t xml:space="preserve"> </w:t>
+        <w:t xml:space="preserve"> oder der europäischen Union auf dem Gebiet der Gentechnik und über die Kennzeichnung ohne Anwendung gentechnischer Verfahren hergestellter Lebensmittel)</w:t>
+      </w:r>
+    </w:p>
+    <w:p>
+      <w:pPr>
+        <w:pStyle w:val="Listenabsatz"/>
+        <w:numPr>
+          <w:ilvl w:val="1"/>
+          <w:numId w:val="1"/>
+        </w:numPr>
+      </w:pPr>
+      <w:r>
+        <w:t>Andere Zeiten für GM-freie Fütterung:</w:t>
+      </w:r>
+    </w:p>
+    <w:p>
+      <w:pPr>
+        <w:pStyle w:val="Listenabsatz"/>
+        <w:numPr>
+          <w:ilvl w:val="2"/>
+          <w:numId w:val="1"/>
+        </w:numPr>
+      </w:pPr>
+      <w:r>
+        <w:t>3 Monate für Milchprodukte</w:t>
+      </w:r>
+    </w:p>
+    <w:p>
+      <w:pPr>
+        <w:pStyle w:val="Listenabsatz"/>
+        <w:numPr>
+          <w:ilvl w:val="2"/>
+          <w:numId w:val="1"/>
+        </w:numPr>
+      </w:pPr>
+      <w:r>
+        <w:t>4 Monate für Schwein</w:t>
+      </w:r>
+    </w:p>
+    <w:p>
+      <w:pPr>
+        <w:pStyle w:val="Listenabsatz"/>
+        <w:numPr>
+          <w:ilvl w:val="2"/>
+          <w:numId w:val="1"/>
+        </w:numPr>
+      </w:pPr>
+      <w:r>
+        <w:t>10 Wochen für Geflügel</w:t>
+      </w:r>
+    </w:p>
+    <w:p>
+      <w:pPr>
+        <w:pStyle w:val="Listenabsatz"/>
+        <w:numPr>
+          <w:ilvl w:val="2"/>
+          <w:numId w:val="1"/>
+        </w:numPr>
+      </w:pPr>
+      <w:r>
+        <w:t>Fische sind ausgenommen</w:t>
+      </w:r>
+    </w:p>
+    <w:p>
+      <w:pPr>
+        <w:pStyle w:val="Listenabsatz"/>
+        <w:numPr>
+          <w:ilvl w:val="1"/>
+          <w:numId w:val="1"/>
+        </w:numPr>
+      </w:pPr>
+      <w:r>
+        <w:t>Allgemein:</w:t>
+      </w:r>
+    </w:p>
+    <w:p>
+      <w:pPr>
+        <w:pStyle w:val="Listenabsatz"/>
+        <w:numPr>
+          <w:ilvl w:val="2"/>
+          <w:numId w:val="1"/>
+        </w:numPr>
+      </w:pPr>
+      <w:r>
+        <w:t xml:space="preserve">0,9 % </w:t>
       </w:r>
       <w:proofErr w:type="spellStart"/>
       <w:r>
-        <w:t>Austriacus</w:t>
+        <w:t>Angabegrenze</w:t>
       </w:r>
       <w:proofErr w:type="spellEnd"/>
       <w:r>
-        <w:t>:</w:t>
-      </w:r>
-    </w:p>
-    <w:p>
-      <w:pPr>
-        <w:pStyle w:val="Listenabsatz"/>
-        <w:numPr>
-          <w:ilvl w:val="1"/>
-          <w:numId w:val="1"/>
-        </w:numPr>
-      </w:pPr>
-      <w:r>
-        <w:t>Für Fleisch eine Mindestdauer der GM-freien Fütterung</w:t>
-      </w:r>
-    </w:p>
-    <w:p>
-      <w:pPr>
-        <w:pStyle w:val="Listenabsatz"/>
-        <w:numPr>
-          <w:ilvl w:val="1"/>
-          <w:numId w:val="1"/>
-        </w:numPr>
-      </w:pPr>
-      <w:r>
-        <w:t>Allgemein:</w:t>
+        <w:t xml:space="preserve"> für GM-Stoffe</w:t>
+      </w:r>
+      <w:r>
+        <w:t>, muss technisch unvermeidlich sein</w:t>
       </w:r>
     </w:p>
     <w:p>
@@ -349,24 +556,10 @@
         </w:numPr>
       </w:pPr>
       <w:r>
-        <w:t xml:space="preserve">0,9 % </w:t>
-      </w:r>
-      <w:proofErr w:type="spellStart"/>
-      <w:r>
-        <w:t>Angabegrenze</w:t>
-      </w:r>
-      <w:proofErr w:type="spellEnd"/>
-      <w:r>
-        <w:t xml:space="preserve"> </w:t>
-      </w:r>
-      <w:r>
-        <w:t>GM-Stoffe</w:t>
-      </w:r>
-      <w:r>
-        <w:t>, m</w:t>
-      </w:r>
-      <w:r>
-        <w:t>uss technisch unvermeidlich sein</w:t>
+        <w:t xml:space="preserve">Keine Nutzung von </w:t>
+      </w:r>
+      <w:r>
+        <w:t>GM Nahrung, Zusatzstoffen und Produktionshilfen</w:t>
       </w:r>
     </w:p>
     <w:p>
@@ -378,7 +571,8 @@
         </w:numPr>
       </w:pPr>
       <w:r>
-        <w:t>Keine Nutzung von GM-Produkten in Nahrung/Futter, Zusatzstoffe, Pflanzenschutzmittel, Dünger, Samen, Mikroorganismen oder Tieren. Ausgenommen sind Tierpharmazeutika ohne nicht-GM Alternativen</w:t>
+        <w:lastRenderedPageBreak/>
+        <w:t>Überwachung durch Bundesländer</w:t>
       </w:r>
     </w:p>
     <w:p>
@@ -390,185 +584,6 @@
         </w:numPr>
       </w:pPr>
       <w:r>
-        <w:t>Zertifikation von akkreditierter Einrichtung. Einhaltung in allen Produktionsschritten wird intern und extern geprüft.</w:t>
-      </w:r>
-    </w:p>
-    <w:p>
-      <w:pPr>
-        <w:pStyle w:val="Listenabsatz"/>
-        <w:numPr>
-          <w:ilvl w:val="2"/>
-          <w:numId w:val="1"/>
-        </w:numPr>
-      </w:pPr>
-      <w:r>
-        <w:t>„gentechnikfrei erzeugt“</w:t>
-      </w:r>
-    </w:p>
-    <w:p>
-      <w:pPr>
-        <w:pStyle w:val="Listenabsatz"/>
-        <w:numPr>
-          <w:ilvl w:val="0"/>
-          <w:numId w:val="1"/>
-        </w:numPr>
-      </w:pPr>
-      <w:r>
-        <w:t>Deutschland:</w:t>
-      </w:r>
-    </w:p>
-    <w:p>
-      <w:pPr>
-        <w:pStyle w:val="Listenabsatz"/>
-        <w:numPr>
-          <w:ilvl w:val="1"/>
-          <w:numId w:val="1"/>
-        </w:numPr>
-      </w:pPr>
-      <w:r>
-        <w:t xml:space="preserve">Basierend auf </w:t>
-      </w:r>
-      <w:proofErr w:type="spellStart"/>
-      <w:r>
-        <w:t>EGGenTDurchfG</w:t>
-      </w:r>
-      <w:proofErr w:type="spellEnd"/>
-      <w:r>
-        <w:t xml:space="preserve"> (Gesetz zur Durchführung der Verordnung der europäischen </w:t>
-      </w:r>
-      <w:proofErr w:type="spellStart"/>
-      <w:r>
-        <w:t>Gemeisnchaft</w:t>
-      </w:r>
-      <w:proofErr w:type="spellEnd"/>
-      <w:r>
-        <w:t xml:space="preserve"> oder der europäischen Union auf dem Gebiet der Gentechnik und über die Kennzeichnung ohne Anwendung gentechnischer Verfahren hergestellter Lebensmittel)</w:t>
-      </w:r>
-    </w:p>
-    <w:p>
-      <w:pPr>
-        <w:pStyle w:val="Listenabsatz"/>
-        <w:numPr>
-          <w:ilvl w:val="1"/>
-          <w:numId w:val="1"/>
-        </w:numPr>
-      </w:pPr>
-      <w:r>
-        <w:t>Andere Zeiten für GM-freie Fütterung:</w:t>
-      </w:r>
-    </w:p>
-    <w:p>
-      <w:pPr>
-        <w:pStyle w:val="Listenabsatz"/>
-        <w:numPr>
-          <w:ilvl w:val="2"/>
-          <w:numId w:val="1"/>
-        </w:numPr>
-      </w:pPr>
-      <w:r>
-        <w:t>3 Monate für Milchprodukte</w:t>
-      </w:r>
-    </w:p>
-    <w:p>
-      <w:pPr>
-        <w:pStyle w:val="Listenabsatz"/>
-        <w:numPr>
-          <w:ilvl w:val="2"/>
-          <w:numId w:val="1"/>
-        </w:numPr>
-      </w:pPr>
-      <w:r>
-        <w:t>4 Monate für Schwein</w:t>
-      </w:r>
-    </w:p>
-    <w:p>
-      <w:pPr>
-        <w:pStyle w:val="Listenabsatz"/>
-        <w:numPr>
-          <w:ilvl w:val="2"/>
-          <w:numId w:val="1"/>
-        </w:numPr>
-      </w:pPr>
-      <w:proofErr w:type="spellStart"/>
-      <w:r>
-        <w:t>Poultry</w:t>
-      </w:r>
-      <w:proofErr w:type="spellEnd"/>
-      <w:r>
-        <w:t>?</w:t>
-      </w:r>
-    </w:p>
-    <w:p>
-      <w:pPr>
-        <w:pStyle w:val="Listenabsatz"/>
-        <w:numPr>
-          <w:ilvl w:val="1"/>
-          <w:numId w:val="1"/>
-        </w:numPr>
-      </w:pPr>
-      <w:r>
-        <w:t>Allgemein:</w:t>
-      </w:r>
-    </w:p>
-    <w:p>
-      <w:pPr>
-        <w:pStyle w:val="Listenabsatz"/>
-        <w:numPr>
-          <w:ilvl w:val="2"/>
-          <w:numId w:val="1"/>
-        </w:numPr>
-      </w:pPr>
-      <w:r>
-        <w:t xml:space="preserve">0,9 % </w:t>
-      </w:r>
-      <w:proofErr w:type="spellStart"/>
-      <w:r>
-        <w:t>Angabegrenze</w:t>
-      </w:r>
-      <w:proofErr w:type="spellEnd"/>
-      <w:r>
-        <w:t xml:space="preserve"> für GM-Stoffe</w:t>
-      </w:r>
-      <w:r>
-        <w:t>, muss technisch unvermeidlich sein</w:t>
-      </w:r>
-    </w:p>
-    <w:p>
-      <w:pPr>
-        <w:pStyle w:val="Listenabsatz"/>
-        <w:numPr>
-          <w:ilvl w:val="2"/>
-          <w:numId w:val="1"/>
-        </w:numPr>
-      </w:pPr>
-      <w:r>
-        <w:t xml:space="preserve">Keine Nutzung von </w:t>
-      </w:r>
-      <w:r>
-        <w:t>GM Nahrung, Zusatzstoffen und Produktionshilfen</w:t>
-      </w:r>
-    </w:p>
-    <w:p>
-      <w:pPr>
-        <w:pStyle w:val="Listenabsatz"/>
-        <w:numPr>
-          <w:ilvl w:val="2"/>
-          <w:numId w:val="1"/>
-        </w:numPr>
-      </w:pPr>
-      <w:r>
-        <w:t>Überwachung durch Bundesländer</w:t>
-      </w:r>
-    </w:p>
-    <w:p>
-      <w:pPr>
-        <w:pStyle w:val="Listenabsatz"/>
-        <w:numPr>
-          <w:ilvl w:val="2"/>
-          <w:numId w:val="1"/>
-        </w:numPr>
-      </w:pPr>
-      <w:r>
         <w:t>„ohne Gentechnik“</w:t>
       </w:r>
     </w:p>
@@ -577,7 +592,6 @@
         <w:pStyle w:val="berschrift1"/>
       </w:pPr>
       <w:r>
-        <w:lastRenderedPageBreak/>
         <w:t>7.9 Einfluss auf Kundenentscheidungen</w:t>
       </w:r>
     </w:p>
@@ -908,12 +922,7 @@
           </w:tcPr>
           <w:p>
             <w:r>
-              <w:t>Teilweise (bestimmte GM-freie Dauer vor Ernte</w:t>
-            </w:r>
-            <w:bookmarkStart w:id="0" w:name="_GoBack"/>
-            <w:bookmarkEnd w:id="0"/>
-            <w:r>
-              <w:t>)</w:t>
+              <w:t>Teilweise (bestimmte GM-freie Dauer vor Ernte)</w:t>
             </w:r>
           </w:p>
         </w:tc>
@@ -1004,6 +1013,471 @@
       </w:tr>
     </w:tbl>
     <w:p/>
+    <w:p>
+      <w:r>
+        <w:t>7.9.2 Unterschiede zwischen deutschen und österreichischen Regulationen</w:t>
+      </w:r>
+    </w:p>
+    <w:p>
+      <w:pPr>
+        <w:pStyle w:val="Listenabsatz"/>
+        <w:numPr>
+          <w:ilvl w:val="0"/>
+          <w:numId w:val="3"/>
+        </w:numPr>
+      </w:pPr>
+      <w:r>
+        <w:t>Österreich beachtet land</w:t>
+      </w:r>
+      <w:r>
+        <w:t>wirtschaftliche Produktionskette</w:t>
+      </w:r>
+    </w:p>
+    <w:p>
+      <w:pPr>
+        <w:pStyle w:val="Listenabsatz"/>
+        <w:numPr>
+          <w:ilvl w:val="0"/>
+          <w:numId w:val="3"/>
+        </w:numPr>
+      </w:pPr>
+      <w:r>
+        <w:t>Unterschiedliche GM-freie Perioden für tierische Produkte</w:t>
+      </w:r>
+    </w:p>
+    <w:p>
+      <w:pPr>
+        <w:pStyle w:val="Listenabsatz"/>
+        <w:numPr>
+          <w:ilvl w:val="0"/>
+          <w:numId w:val="3"/>
+        </w:numPr>
+      </w:pPr>
+      <w:r>
+        <w:t xml:space="preserve">Keine Zugabe von </w:t>
+      </w:r>
+      <w:r>
+        <w:t>(durch GM erzeugten) Nahrungsergänzungsmitteln für Tiere (Österreich)</w:t>
+      </w:r>
+    </w:p>
+    <w:p>
+      <w:pPr>
+        <w:pStyle w:val="Listenabsatz"/>
+        <w:numPr>
+          <w:ilvl w:val="0"/>
+          <w:numId w:val="3"/>
+        </w:numPr>
+      </w:pPr>
+      <w:r>
+        <w:t>Obligatorische Prüfung und Zertifizierung in Österreich, in Deutschland nur Prüfung durch Bundesländer. Österreich sicherer</w:t>
+      </w:r>
+    </w:p>
+    <w:p>
+      <w:pPr>
+        <w:pStyle w:val="Listenabsatz"/>
+        <w:numPr>
+          <w:ilvl w:val="0"/>
+          <w:numId w:val="3"/>
+        </w:numPr>
+      </w:pPr>
+      <w:r>
+        <w:t>Flexiblere Label in Österreich (mit Zertifizierungsstelle)</w:t>
+      </w:r>
+    </w:p>
+    <w:p>
+      <w:pPr>
+        <w:pStyle w:val="Listenabsatz"/>
+        <w:numPr>
+          <w:ilvl w:val="0"/>
+          <w:numId w:val="3"/>
+        </w:numPr>
+      </w:pPr>
+      <w:r>
+        <w:t>Kundenreaktion:</w:t>
+      </w:r>
+    </w:p>
+    <w:p>
+      <w:pPr>
+        <w:pStyle w:val="Listenabsatz"/>
+        <w:numPr>
+          <w:ilvl w:val="1"/>
+          <w:numId w:val="3"/>
+        </w:numPr>
+      </w:pPr>
+      <w:r>
+        <w:t xml:space="preserve">Österreichs </w:t>
+      </w:r>
+      <w:proofErr w:type="spellStart"/>
+      <w:r>
+        <w:t>Labeling</w:t>
+      </w:r>
+      <w:proofErr w:type="spellEnd"/>
+      <w:r>
+        <w:t xml:space="preserve"> sicherer, aber auch teurer für Hersteller</w:t>
+      </w:r>
+    </w:p>
+    <w:p>
+      <w:pPr>
+        <w:pStyle w:val="Listenabsatz"/>
+        <w:numPr>
+          <w:ilvl w:val="1"/>
+          <w:numId w:val="3"/>
+        </w:numPr>
+      </w:pPr>
+      <w:r>
+        <w:t>An sich aber sehr ähnlich</w:t>
+      </w:r>
+    </w:p>
+    <w:p>
+      <w:pPr>
+        <w:pStyle w:val="Listenabsatz"/>
+        <w:numPr>
+          <w:ilvl w:val="1"/>
+          <w:numId w:val="3"/>
+        </w:numPr>
+      </w:pPr>
+      <w:r>
+        <w:lastRenderedPageBreak/>
+        <w:t>Frankreichs 0,1 % statt 0,9 % Limit für nebensächliche GM-Stoffe ein potentielles Problem durch fehlende Einheitlichkeit</w:t>
+      </w:r>
+    </w:p>
+    <w:p>
+      <w:r>
+        <w:t xml:space="preserve">7.10 </w:t>
+      </w:r>
+      <w:r>
+        <w:t xml:space="preserve">Auswirkungen </w:t>
+      </w:r>
+      <w:r>
+        <w:t>eines harmonisierten „GM-frei“-Labels</w:t>
+      </w:r>
+    </w:p>
+    <w:p>
+      <w:pPr>
+        <w:pStyle w:val="Listenabsatz"/>
+        <w:numPr>
+          <w:ilvl w:val="0"/>
+          <w:numId w:val="4"/>
+        </w:numPr>
+      </w:pPr>
+      <w:r>
+        <w:t>Versicherung, dass gleiche Label auch gleiche Standards voraussetzen</w:t>
+      </w:r>
+    </w:p>
+    <w:p>
+      <w:pPr>
+        <w:pStyle w:val="Listenabsatz"/>
+        <w:numPr>
+          <w:ilvl w:val="0"/>
+          <w:numId w:val="4"/>
+        </w:numPr>
+      </w:pPr>
+      <w:r>
+        <w:t>67 % der zuständigen Autoritäten und 40 % der Investoren dafür</w:t>
+      </w:r>
+    </w:p>
+    <w:p>
+      <w:pPr>
+        <w:pStyle w:val="Listenabsatz"/>
+        <w:numPr>
+          <w:ilvl w:val="0"/>
+          <w:numId w:val="4"/>
+        </w:numPr>
+      </w:pPr>
+      <w:r>
+        <w:t>Sollte parallel zu bestehenden Implementationen existieren</w:t>
+      </w:r>
+    </w:p>
+    <w:p>
+      <w:pPr>
+        <w:pStyle w:val="Listenabsatz"/>
+        <w:numPr>
+          <w:ilvl w:val="0"/>
+          <w:numId w:val="4"/>
+        </w:numPr>
+      </w:pPr>
+      <w:r>
+        <w:t>Kundenumfragen zeigten kein einheitliches Ergebnis</w:t>
+      </w:r>
+    </w:p>
+    <w:p>
+      <w:pPr>
+        <w:pStyle w:val="Listenabsatz"/>
+        <w:numPr>
+          <w:ilvl w:val="1"/>
+          <w:numId w:val="4"/>
+        </w:numPr>
+      </w:pPr>
+      <w:r>
+        <w:t>Abhängig vom Land</w:t>
+      </w:r>
+    </w:p>
+    <w:p>
+      <w:pPr>
+        <w:pStyle w:val="Listenabsatz"/>
+        <w:numPr>
+          <w:ilvl w:val="1"/>
+          <w:numId w:val="4"/>
+        </w:numPr>
+      </w:pPr>
+      <w:r>
+        <w:t>Finnen dafür, Franzosen dagegen, Deutsche unparteiisch</w:t>
+      </w:r>
+    </w:p>
+    <w:p>
+      <w:pPr>
+        <w:pStyle w:val="Listenabsatz"/>
+        <w:numPr>
+          <w:ilvl w:val="0"/>
+          <w:numId w:val="4"/>
+        </w:numPr>
+      </w:pPr>
+      <w:r>
+        <w:t>Potentielle Vorteile:</w:t>
+      </w:r>
+    </w:p>
+    <w:p>
+      <w:pPr>
+        <w:pStyle w:val="Listenabsatz"/>
+        <w:numPr>
+          <w:ilvl w:val="1"/>
+          <w:numId w:val="4"/>
+        </w:numPr>
+      </w:pPr>
+      <w:r>
+        <w:t>Aktuelle Verwirrung und Irreführung der Konsumenten verhindern</w:t>
+      </w:r>
+    </w:p>
+    <w:p>
+      <w:pPr>
+        <w:pStyle w:val="Listenabsatz"/>
+        <w:numPr>
+          <w:ilvl w:val="1"/>
+          <w:numId w:val="4"/>
+        </w:numPr>
+      </w:pPr>
+      <w:r>
+        <w:t>Hersteller verschiedener Länder gleichberechtigen</w:t>
+      </w:r>
+    </w:p>
+    <w:p>
+      <w:pPr>
+        <w:pStyle w:val="Listenabsatz"/>
+        <w:numPr>
+          <w:ilvl w:val="1"/>
+          <w:numId w:val="4"/>
+        </w:numPr>
+      </w:pPr>
+      <w:r>
+        <w:t>Geringere Last für Verkäufer und überwachende Autoritäten</w:t>
+      </w:r>
+    </w:p>
+    <w:p>
+      <w:pPr>
+        <w:pStyle w:val="Listenabsatz"/>
+        <w:numPr>
+          <w:ilvl w:val="0"/>
+          <w:numId w:val="4"/>
+        </w:numPr>
+      </w:pPr>
+      <w:r>
+        <w:t>Potentielle Probleme:</w:t>
+      </w:r>
+    </w:p>
+    <w:p>
+      <w:pPr>
+        <w:pStyle w:val="Listenabsatz"/>
+        <w:numPr>
+          <w:ilvl w:val="1"/>
+          <w:numId w:val="4"/>
+        </w:numPr>
+      </w:pPr>
+      <w:r>
+        <w:t>GM-Freiheit kann nie absolut garantiert werden</w:t>
+      </w:r>
+    </w:p>
+    <w:p>
+      <w:pPr>
+        <w:pStyle w:val="Listenabsatz"/>
+        <w:numPr>
+          <w:ilvl w:val="1"/>
+          <w:numId w:val="4"/>
+        </w:numPr>
+      </w:pPr>
+      <w:r>
+        <w:t xml:space="preserve">Das </w:t>
+      </w:r>
+      <w:proofErr w:type="spellStart"/>
+      <w:r>
+        <w:t>Labeling</w:t>
+      </w:r>
+      <w:proofErr w:type="spellEnd"/>
+      <w:r>
+        <w:t xml:space="preserve"> erweckt den Eindruck, GM-Produkte wären gefährlich oder schlechter</w:t>
+      </w:r>
+    </w:p>
+    <w:p>
+      <w:pPr>
+        <w:pStyle w:val="Listenabsatz"/>
+        <w:numPr>
+          <w:ilvl w:val="1"/>
+          <w:numId w:val="4"/>
+        </w:numPr>
+      </w:pPr>
+      <w:r>
+        <w:t>Schwer und kostenintensiv zu implementieren</w:t>
+      </w:r>
+    </w:p>
+    <w:p>
+      <w:pPr>
+        <w:pStyle w:val="Listenabsatz"/>
+        <w:numPr>
+          <w:ilvl w:val="1"/>
+          <w:numId w:val="4"/>
+        </w:numPr>
+      </w:pPr>
+      <w:r>
+        <w:t>Bio-Label existieren bereits als Orientierung für GM-freie Produkte</w:t>
+      </w:r>
+    </w:p>
+    <w:p>
+      <w:pPr>
+        <w:pStyle w:val="Listenabsatz"/>
+        <w:numPr>
+          <w:ilvl w:val="1"/>
+          <w:numId w:val="4"/>
+        </w:numPr>
+      </w:pPr>
+      <w:r>
+        <w:t>Verwirrung durch sowohl positive als auch negative Label</w:t>
+      </w:r>
+    </w:p>
+    <w:p>
+      <w:pPr>
+        <w:pStyle w:val="Listenabsatz"/>
+        <w:numPr>
+          <w:ilvl w:val="1"/>
+          <w:numId w:val="4"/>
+        </w:numPr>
+      </w:pPr>
+      <w:r>
+        <w:t>Potentielle Probleme beim Erarbeiten einer EU-weiten Vereinbarung und Richtlinien</w:t>
+      </w:r>
+    </w:p>
+    <w:p>
+      <w:pPr>
+        <w:pStyle w:val="Listenabsatz"/>
+        <w:numPr>
+          <w:ilvl w:val="1"/>
+          <w:numId w:val="4"/>
+        </w:numPr>
+      </w:pPr>
+      <w:r>
+        <w:t>Eventuell existiert gar kein richtiger Markt für GM-freie Produkte</w:t>
+      </w:r>
+    </w:p>
+    <w:p>
+      <w:r>
+        <w:t>7.10.2 Abgrenzung zu Bio-Labels</w:t>
+      </w:r>
+    </w:p>
+    <w:p>
+      <w:pPr>
+        <w:pStyle w:val="Listenabsatz"/>
+        <w:numPr>
+          <w:ilvl w:val="0"/>
+          <w:numId w:val="5"/>
+        </w:numPr>
+      </w:pPr>
+      <w:r>
+        <w:t>Bioprodukte: attraktiv weil als gesünder und umweltverträglicher</w:t>
+      </w:r>
+    </w:p>
+    <w:p>
+      <w:pPr>
+        <w:pStyle w:val="Listenabsatz"/>
+        <w:numPr>
+          <w:ilvl w:val="0"/>
+          <w:numId w:val="5"/>
+        </w:numPr>
+      </w:pPr>
+      <w:r>
+        <w:t xml:space="preserve">GM-Freiheit ist einer der </w:t>
+      </w:r>
+      <w:proofErr w:type="spellStart"/>
+      <w:r>
+        <w:t>Attraktoren</w:t>
+      </w:r>
+      <w:proofErr w:type="spellEnd"/>
+      <w:r>
+        <w:t xml:space="preserve"> für Bioprodukte</w:t>
+      </w:r>
+    </w:p>
+    <w:p>
+      <w:pPr>
+        <w:pStyle w:val="Listenabsatz"/>
+        <w:numPr>
+          <w:ilvl w:val="0"/>
+          <w:numId w:val="5"/>
+        </w:numPr>
+      </w:pPr>
+      <w:r>
+        <w:t>Zurzeit hohe Extrakosten für Bioprodukte</w:t>
+      </w:r>
+    </w:p>
+    <w:p>
+      <w:pPr>
+        <w:pStyle w:val="Listenabsatz"/>
+        <w:numPr>
+          <w:ilvl w:val="1"/>
+          <w:numId w:val="5"/>
+        </w:numPr>
+      </w:pPr>
+      <w:r>
+        <w:t>Potentielle Ni</w:t>
+      </w:r>
+      <w:r>
+        <w:t>s</w:t>
+      </w:r>
+      <w:bookmarkStart w:id="0" w:name="_GoBack"/>
+      <w:bookmarkEnd w:id="0"/>
+      <w:r>
+        <w:t>che für GM-freie Nicht-Bioprodukte</w:t>
+      </w:r>
+    </w:p>
+    <w:p>
+      <w:pPr>
+        <w:pStyle w:val="Listenabsatz"/>
+        <w:numPr>
+          <w:ilvl w:val="1"/>
+          <w:numId w:val="5"/>
+        </w:numPr>
+      </w:pPr>
+      <w:r>
+        <w:t>Widersprüchliche Literatur</w:t>
+      </w:r>
+    </w:p>
+    <w:p>
+      <w:pPr>
+        <w:pStyle w:val="Listenabsatz"/>
+        <w:numPr>
+          <w:ilvl w:val="0"/>
+          <w:numId w:val="5"/>
+        </w:numPr>
+      </w:pPr>
+      <w:r>
+        <w:t>Koexistenz in Österreich und Deutschland bereits bewiesen</w:t>
+      </w:r>
+    </w:p>
+    <w:p>
+      <w:pPr>
+        <w:pStyle w:val="Listenabsatz"/>
+        <w:numPr>
+          <w:ilvl w:val="0"/>
+          <w:numId w:val="5"/>
+        </w:numPr>
+      </w:pPr>
+    </w:p>
     <w:sectPr>
       <w:pgSz w:w="11906" w:h="16838"/>
       <w:pgMar w:top="1417" w:right="1417" w:bottom="1134" w:left="1417" w:header="708" w:footer="708" w:gutter="0"/>
@@ -1242,11 +1716,359 @@
       </w:rPr>
     </w:lvl>
   </w:abstractNum>
+  <w:abstractNum w:abstractNumId="2">
+    <w:nsid w:val="5C742334"/>
+    <w:multiLevelType w:val="hybridMultilevel"/>
+    <w:tmpl w:val="6E88FA98"/>
+    <w:lvl w:ilvl="0" w:tplc="04070001">
+      <w:start w:val="1"/>
+      <w:numFmt w:val="bullet"/>
+      <w:lvlText w:val=""/>
+      <w:lvlJc w:val="left"/>
+      <w:pPr>
+        <w:ind w:left="720" w:hanging="360"/>
+      </w:pPr>
+      <w:rPr>
+        <w:rFonts w:ascii="Symbol" w:hAnsi="Symbol" w:hint="default"/>
+      </w:rPr>
+    </w:lvl>
+    <w:lvl w:ilvl="1" w:tplc="04070003">
+      <w:start w:val="1"/>
+      <w:numFmt w:val="bullet"/>
+      <w:lvlText w:val="o"/>
+      <w:lvlJc w:val="left"/>
+      <w:pPr>
+        <w:ind w:left="1440" w:hanging="360"/>
+      </w:pPr>
+      <w:rPr>
+        <w:rFonts w:ascii="Courier New" w:hAnsi="Courier New" w:cs="Courier New" w:hint="default"/>
+      </w:rPr>
+    </w:lvl>
+    <w:lvl w:ilvl="2" w:tplc="04070005" w:tentative="1">
+      <w:start w:val="1"/>
+      <w:numFmt w:val="bullet"/>
+      <w:lvlText w:val=""/>
+      <w:lvlJc w:val="left"/>
+      <w:pPr>
+        <w:ind w:left="2160" w:hanging="360"/>
+      </w:pPr>
+      <w:rPr>
+        <w:rFonts w:ascii="Wingdings" w:hAnsi="Wingdings" w:hint="default"/>
+      </w:rPr>
+    </w:lvl>
+    <w:lvl w:ilvl="3" w:tplc="04070001" w:tentative="1">
+      <w:start w:val="1"/>
+      <w:numFmt w:val="bullet"/>
+      <w:lvlText w:val=""/>
+      <w:lvlJc w:val="left"/>
+      <w:pPr>
+        <w:ind w:left="2880" w:hanging="360"/>
+      </w:pPr>
+      <w:rPr>
+        <w:rFonts w:ascii="Symbol" w:hAnsi="Symbol" w:hint="default"/>
+      </w:rPr>
+    </w:lvl>
+    <w:lvl w:ilvl="4" w:tplc="04070003" w:tentative="1">
+      <w:start w:val="1"/>
+      <w:numFmt w:val="bullet"/>
+      <w:lvlText w:val="o"/>
+      <w:lvlJc w:val="left"/>
+      <w:pPr>
+        <w:ind w:left="3600" w:hanging="360"/>
+      </w:pPr>
+      <w:rPr>
+        <w:rFonts w:ascii="Courier New" w:hAnsi="Courier New" w:cs="Courier New" w:hint="default"/>
+      </w:rPr>
+    </w:lvl>
+    <w:lvl w:ilvl="5" w:tplc="04070005" w:tentative="1">
+      <w:start w:val="1"/>
+      <w:numFmt w:val="bullet"/>
+      <w:lvlText w:val=""/>
+      <w:lvlJc w:val="left"/>
+      <w:pPr>
+        <w:ind w:left="4320" w:hanging="360"/>
+      </w:pPr>
+      <w:rPr>
+        <w:rFonts w:ascii="Wingdings" w:hAnsi="Wingdings" w:hint="default"/>
+      </w:rPr>
+    </w:lvl>
+    <w:lvl w:ilvl="6" w:tplc="04070001" w:tentative="1">
+      <w:start w:val="1"/>
+      <w:numFmt w:val="bullet"/>
+      <w:lvlText w:val=""/>
+      <w:lvlJc w:val="left"/>
+      <w:pPr>
+        <w:ind w:left="5040" w:hanging="360"/>
+      </w:pPr>
+      <w:rPr>
+        <w:rFonts w:ascii="Symbol" w:hAnsi="Symbol" w:hint="default"/>
+      </w:rPr>
+    </w:lvl>
+    <w:lvl w:ilvl="7" w:tplc="04070003" w:tentative="1">
+      <w:start w:val="1"/>
+      <w:numFmt w:val="bullet"/>
+      <w:lvlText w:val="o"/>
+      <w:lvlJc w:val="left"/>
+      <w:pPr>
+        <w:ind w:left="5760" w:hanging="360"/>
+      </w:pPr>
+      <w:rPr>
+        <w:rFonts w:ascii="Courier New" w:hAnsi="Courier New" w:cs="Courier New" w:hint="default"/>
+      </w:rPr>
+    </w:lvl>
+    <w:lvl w:ilvl="8" w:tplc="04070005" w:tentative="1">
+      <w:start w:val="1"/>
+      <w:numFmt w:val="bullet"/>
+      <w:lvlText w:val=""/>
+      <w:lvlJc w:val="left"/>
+      <w:pPr>
+        <w:ind w:left="6480" w:hanging="360"/>
+      </w:pPr>
+      <w:rPr>
+        <w:rFonts w:ascii="Wingdings" w:hAnsi="Wingdings" w:hint="default"/>
+      </w:rPr>
+    </w:lvl>
+  </w:abstractNum>
+  <w:abstractNum w:abstractNumId="3">
+    <w:nsid w:val="60CF3008"/>
+    <w:multiLevelType w:val="hybridMultilevel"/>
+    <w:tmpl w:val="AF0CD5BC"/>
+    <w:lvl w:ilvl="0" w:tplc="04070001">
+      <w:start w:val="1"/>
+      <w:numFmt w:val="bullet"/>
+      <w:lvlText w:val=""/>
+      <w:lvlJc w:val="left"/>
+      <w:pPr>
+        <w:ind w:left="720" w:hanging="360"/>
+      </w:pPr>
+      <w:rPr>
+        <w:rFonts w:ascii="Symbol" w:hAnsi="Symbol" w:hint="default"/>
+      </w:rPr>
+    </w:lvl>
+    <w:lvl w:ilvl="1" w:tplc="04070003">
+      <w:start w:val="1"/>
+      <w:numFmt w:val="bullet"/>
+      <w:lvlText w:val="o"/>
+      <w:lvlJc w:val="left"/>
+      <w:pPr>
+        <w:ind w:left="1440" w:hanging="360"/>
+      </w:pPr>
+      <w:rPr>
+        <w:rFonts w:ascii="Courier New" w:hAnsi="Courier New" w:cs="Courier New" w:hint="default"/>
+      </w:rPr>
+    </w:lvl>
+    <w:lvl w:ilvl="2" w:tplc="04070005" w:tentative="1">
+      <w:start w:val="1"/>
+      <w:numFmt w:val="bullet"/>
+      <w:lvlText w:val=""/>
+      <w:lvlJc w:val="left"/>
+      <w:pPr>
+        <w:ind w:left="2160" w:hanging="360"/>
+      </w:pPr>
+      <w:rPr>
+        <w:rFonts w:ascii="Wingdings" w:hAnsi="Wingdings" w:hint="default"/>
+      </w:rPr>
+    </w:lvl>
+    <w:lvl w:ilvl="3" w:tplc="04070001" w:tentative="1">
+      <w:start w:val="1"/>
+      <w:numFmt w:val="bullet"/>
+      <w:lvlText w:val=""/>
+      <w:lvlJc w:val="left"/>
+      <w:pPr>
+        <w:ind w:left="2880" w:hanging="360"/>
+      </w:pPr>
+      <w:rPr>
+        <w:rFonts w:ascii="Symbol" w:hAnsi="Symbol" w:hint="default"/>
+      </w:rPr>
+    </w:lvl>
+    <w:lvl w:ilvl="4" w:tplc="04070003" w:tentative="1">
+      <w:start w:val="1"/>
+      <w:numFmt w:val="bullet"/>
+      <w:lvlText w:val="o"/>
+      <w:lvlJc w:val="left"/>
+      <w:pPr>
+        <w:ind w:left="3600" w:hanging="360"/>
+      </w:pPr>
+      <w:rPr>
+        <w:rFonts w:ascii="Courier New" w:hAnsi="Courier New" w:cs="Courier New" w:hint="default"/>
+      </w:rPr>
+    </w:lvl>
+    <w:lvl w:ilvl="5" w:tplc="04070005" w:tentative="1">
+      <w:start w:val="1"/>
+      <w:numFmt w:val="bullet"/>
+      <w:lvlText w:val=""/>
+      <w:lvlJc w:val="left"/>
+      <w:pPr>
+        <w:ind w:left="4320" w:hanging="360"/>
+      </w:pPr>
+      <w:rPr>
+        <w:rFonts w:ascii="Wingdings" w:hAnsi="Wingdings" w:hint="default"/>
+      </w:rPr>
+    </w:lvl>
+    <w:lvl w:ilvl="6" w:tplc="04070001" w:tentative="1">
+      <w:start w:val="1"/>
+      <w:numFmt w:val="bullet"/>
+      <w:lvlText w:val=""/>
+      <w:lvlJc w:val="left"/>
+      <w:pPr>
+        <w:ind w:left="5040" w:hanging="360"/>
+      </w:pPr>
+      <w:rPr>
+        <w:rFonts w:ascii="Symbol" w:hAnsi="Symbol" w:hint="default"/>
+      </w:rPr>
+    </w:lvl>
+    <w:lvl w:ilvl="7" w:tplc="04070003" w:tentative="1">
+      <w:start w:val="1"/>
+      <w:numFmt w:val="bullet"/>
+      <w:lvlText w:val="o"/>
+      <w:lvlJc w:val="left"/>
+      <w:pPr>
+        <w:ind w:left="5760" w:hanging="360"/>
+      </w:pPr>
+      <w:rPr>
+        <w:rFonts w:ascii="Courier New" w:hAnsi="Courier New" w:cs="Courier New" w:hint="default"/>
+      </w:rPr>
+    </w:lvl>
+    <w:lvl w:ilvl="8" w:tplc="04070005" w:tentative="1">
+      <w:start w:val="1"/>
+      <w:numFmt w:val="bullet"/>
+      <w:lvlText w:val=""/>
+      <w:lvlJc w:val="left"/>
+      <w:pPr>
+        <w:ind w:left="6480" w:hanging="360"/>
+      </w:pPr>
+      <w:rPr>
+        <w:rFonts w:ascii="Wingdings" w:hAnsi="Wingdings" w:hint="default"/>
+      </w:rPr>
+    </w:lvl>
+  </w:abstractNum>
+  <w:abstractNum w:abstractNumId="4">
+    <w:nsid w:val="7FB04A39"/>
+    <w:multiLevelType w:val="hybridMultilevel"/>
+    <w:tmpl w:val="5944F7E0"/>
+    <w:lvl w:ilvl="0" w:tplc="04070001">
+      <w:start w:val="1"/>
+      <w:numFmt w:val="bullet"/>
+      <w:lvlText w:val=""/>
+      <w:lvlJc w:val="left"/>
+      <w:pPr>
+        <w:ind w:left="720" w:hanging="360"/>
+      </w:pPr>
+      <w:rPr>
+        <w:rFonts w:ascii="Symbol" w:hAnsi="Symbol" w:hint="default"/>
+      </w:rPr>
+    </w:lvl>
+    <w:lvl w:ilvl="1" w:tplc="04070003">
+      <w:start w:val="1"/>
+      <w:numFmt w:val="bullet"/>
+      <w:lvlText w:val="o"/>
+      <w:lvlJc w:val="left"/>
+      <w:pPr>
+        <w:ind w:left="1440" w:hanging="360"/>
+      </w:pPr>
+      <w:rPr>
+        <w:rFonts w:ascii="Courier New" w:hAnsi="Courier New" w:cs="Courier New" w:hint="default"/>
+      </w:rPr>
+    </w:lvl>
+    <w:lvl w:ilvl="2" w:tplc="04070005" w:tentative="1">
+      <w:start w:val="1"/>
+      <w:numFmt w:val="bullet"/>
+      <w:lvlText w:val=""/>
+      <w:lvlJc w:val="left"/>
+      <w:pPr>
+        <w:ind w:left="2160" w:hanging="360"/>
+      </w:pPr>
+      <w:rPr>
+        <w:rFonts w:ascii="Wingdings" w:hAnsi="Wingdings" w:hint="default"/>
+      </w:rPr>
+    </w:lvl>
+    <w:lvl w:ilvl="3" w:tplc="04070001" w:tentative="1">
+      <w:start w:val="1"/>
+      <w:numFmt w:val="bullet"/>
+      <w:lvlText w:val=""/>
+      <w:lvlJc w:val="left"/>
+      <w:pPr>
+        <w:ind w:left="2880" w:hanging="360"/>
+      </w:pPr>
+      <w:rPr>
+        <w:rFonts w:ascii="Symbol" w:hAnsi="Symbol" w:hint="default"/>
+      </w:rPr>
+    </w:lvl>
+    <w:lvl w:ilvl="4" w:tplc="04070003" w:tentative="1">
+      <w:start w:val="1"/>
+      <w:numFmt w:val="bullet"/>
+      <w:lvlText w:val="o"/>
+      <w:lvlJc w:val="left"/>
+      <w:pPr>
+        <w:ind w:left="3600" w:hanging="360"/>
+      </w:pPr>
+      <w:rPr>
+        <w:rFonts w:ascii="Courier New" w:hAnsi="Courier New" w:cs="Courier New" w:hint="default"/>
+      </w:rPr>
+    </w:lvl>
+    <w:lvl w:ilvl="5" w:tplc="04070005" w:tentative="1">
+      <w:start w:val="1"/>
+      <w:numFmt w:val="bullet"/>
+      <w:lvlText w:val=""/>
+      <w:lvlJc w:val="left"/>
+      <w:pPr>
+        <w:ind w:left="4320" w:hanging="360"/>
+      </w:pPr>
+      <w:rPr>
+        <w:rFonts w:ascii="Wingdings" w:hAnsi="Wingdings" w:hint="default"/>
+      </w:rPr>
+    </w:lvl>
+    <w:lvl w:ilvl="6" w:tplc="04070001" w:tentative="1">
+      <w:start w:val="1"/>
+      <w:numFmt w:val="bullet"/>
+      <w:lvlText w:val=""/>
+      <w:lvlJc w:val="left"/>
+      <w:pPr>
+        <w:ind w:left="5040" w:hanging="360"/>
+      </w:pPr>
+      <w:rPr>
+        <w:rFonts w:ascii="Symbol" w:hAnsi="Symbol" w:hint="default"/>
+      </w:rPr>
+    </w:lvl>
+    <w:lvl w:ilvl="7" w:tplc="04070003" w:tentative="1">
+      <w:start w:val="1"/>
+      <w:numFmt w:val="bullet"/>
+      <w:lvlText w:val="o"/>
+      <w:lvlJc w:val="left"/>
+      <w:pPr>
+        <w:ind w:left="5760" w:hanging="360"/>
+      </w:pPr>
+      <w:rPr>
+        <w:rFonts w:ascii="Courier New" w:hAnsi="Courier New" w:cs="Courier New" w:hint="default"/>
+      </w:rPr>
+    </w:lvl>
+    <w:lvl w:ilvl="8" w:tplc="04070005" w:tentative="1">
+      <w:start w:val="1"/>
+      <w:numFmt w:val="bullet"/>
+      <w:lvlText w:val=""/>
+      <w:lvlJc w:val="left"/>
+      <w:pPr>
+        <w:ind w:left="6480" w:hanging="360"/>
+      </w:pPr>
+      <w:rPr>
+        <w:rFonts w:ascii="Wingdings" w:hAnsi="Wingdings" w:hint="default"/>
+      </w:rPr>
+    </w:lvl>
+  </w:abstractNum>
   <w:num w:numId="1">
     <w:abstractNumId w:val="1"/>
   </w:num>
   <w:num w:numId="2">
     <w:abstractNumId w:val="0"/>
+  </w:num>
+  <w:num w:numId="3">
+    <w:abstractNumId w:val="2"/>
+  </w:num>
+  <w:num w:numId="4">
+    <w:abstractNumId w:val="3"/>
+  </w:num>
+  <w:num w:numId="5">
+    <w:abstractNumId w:val="4"/>
   </w:num>
 </w:numbering>
 </file>
